--- a/pm_notes/4.文档模板/oray-网页需求文档格式.docx
+++ b/pm_notes/4.文档模板/oray-网页需求文档格式.docx
@@ -5,7 +5,7 @@
     <w:p>
       <w:pPr>
         <w:rPr>
-          <w:rFonts w:ascii="微软雅黑" w:hAnsi="微软雅黑" w:cs="微软雅黑" w:hint="eastAsia"/>
+          <w:rFonts w:ascii="微软雅黑" w:hAnsi="微软雅黑" w:cs="微软雅黑"/>
           <w:szCs w:val="21"/>
         </w:rPr>
       </w:pPr>
@@ -14,7 +14,7 @@
       <w:pPr>
         <w:jc w:val="center"/>
         <w:rPr>
-          <w:rFonts w:ascii="微软雅黑" w:hAnsi="微软雅黑" w:cs="微软雅黑" w:hint="eastAsia"/>
+          <w:rFonts w:ascii="微软雅黑" w:hAnsi="微软雅黑" w:cs="微软雅黑"/>
           <w:szCs w:val="21"/>
         </w:rPr>
       </w:pPr>
@@ -23,7 +23,7 @@
       <w:pPr>
         <w:jc w:val="center"/>
         <w:rPr>
-          <w:rFonts w:ascii="微软雅黑" w:hAnsi="微软雅黑" w:cs="微软雅黑" w:hint="eastAsia"/>
+          <w:rFonts w:ascii="微软雅黑" w:hAnsi="微软雅黑" w:cs="微软雅黑"/>
           <w:szCs w:val="21"/>
         </w:rPr>
       </w:pPr>
@@ -32,7 +32,7 @@
       <w:pPr>
         <w:jc w:val="center"/>
         <w:rPr>
-          <w:rFonts w:ascii="微软雅黑" w:hAnsi="微软雅黑" w:cs="微软雅黑" w:hint="eastAsia"/>
+          <w:rFonts w:ascii="微软雅黑" w:hAnsi="微软雅黑" w:cs="微软雅黑"/>
           <w:szCs w:val="21"/>
         </w:rPr>
       </w:pPr>
@@ -41,7 +41,7 @@
       <w:pPr>
         <w:jc w:val="center"/>
         <w:rPr>
-          <w:rFonts w:ascii="微软雅黑" w:hAnsi="微软雅黑" w:cs="微软雅黑" w:hint="eastAsia"/>
+          <w:rFonts w:ascii="微软雅黑" w:hAnsi="微软雅黑" w:cs="微软雅黑"/>
           <w:szCs w:val="21"/>
         </w:rPr>
       </w:pPr>
@@ -50,7 +50,7 @@
       <w:pPr>
         <w:jc w:val="center"/>
         <w:rPr>
-          <w:rFonts w:ascii="微软雅黑" w:hAnsi="微软雅黑" w:cs="微软雅黑" w:hint="eastAsia"/>
+          <w:rFonts w:ascii="微软雅黑" w:hAnsi="微软雅黑" w:cs="微软雅黑"/>
           <w:szCs w:val="21"/>
         </w:rPr>
       </w:pPr>
@@ -59,7 +59,7 @@
       <w:pPr>
         <w:jc w:val="center"/>
         <w:rPr>
-          <w:rFonts w:ascii="微软雅黑" w:hAnsi="微软雅黑" w:cs="微软雅黑" w:hint="eastAsia"/>
+          <w:rFonts w:ascii="微软雅黑" w:hAnsi="微软雅黑" w:cs="微软雅黑"/>
           <w:szCs w:val="21"/>
         </w:rPr>
       </w:pPr>
@@ -68,7 +68,7 @@
       <w:pPr>
         <w:jc w:val="center"/>
         <w:rPr>
-          <w:rFonts w:ascii="微软雅黑" w:hAnsi="微软雅黑" w:cs="微软雅黑" w:hint="eastAsia"/>
+          <w:rFonts w:ascii="微软雅黑" w:hAnsi="微软雅黑" w:cs="微软雅黑"/>
           <w:szCs w:val="21"/>
         </w:rPr>
       </w:pPr>
@@ -138,7 +138,7 @@
     <w:p>
       <w:pPr>
         <w:rPr>
-          <w:rFonts w:ascii="微软雅黑" w:hAnsi="微软雅黑" w:cs="微软雅黑" w:hint="eastAsia"/>
+          <w:rFonts w:ascii="微软雅黑" w:hAnsi="微软雅黑" w:cs="微软雅黑"/>
           <w:szCs w:val="21"/>
         </w:rPr>
       </w:pPr>
@@ -146,7 +146,7 @@
     <w:p>
       <w:pPr>
         <w:rPr>
-          <w:rFonts w:ascii="微软雅黑" w:hAnsi="微软雅黑" w:cs="微软雅黑" w:hint="eastAsia"/>
+          <w:rFonts w:ascii="微软雅黑" w:hAnsi="微软雅黑" w:cs="微软雅黑"/>
           <w:szCs w:val="21"/>
         </w:rPr>
       </w:pPr>
@@ -154,7 +154,7 @@
     <w:p>
       <w:pPr>
         <w:rPr>
-          <w:rFonts w:ascii="微软雅黑" w:hAnsi="微软雅黑" w:cs="微软雅黑" w:hint="eastAsia"/>
+          <w:rFonts w:ascii="微软雅黑" w:hAnsi="微软雅黑" w:cs="微软雅黑"/>
           <w:szCs w:val="21"/>
         </w:rPr>
       </w:pPr>
@@ -162,82 +162,113 @@
     <w:p>
       <w:pPr>
         <w:pStyle w:val="a9"/>
+        <w:rPr>
+          <w:rFonts w:ascii="微软雅黑" w:eastAsia="微软雅黑" w:hAnsi="微软雅黑" w:cs="微软雅黑"/>
+          <w:sz w:val="52"/>
+          <w:szCs w:val="52"/>
+        </w:rPr>
+      </w:pPr>
+      <w:bookmarkStart w:id="0" w:name="_Toc529541714"/>
+      <w:r>
         <w:rPr>
           <w:rFonts w:ascii="微软雅黑" w:eastAsia="微软雅黑" w:hAnsi="微软雅黑" w:cs="微软雅黑" w:hint="eastAsia"/>
           <w:sz w:val="52"/>
           <w:szCs w:val="52"/>
         </w:rPr>
-      </w:pPr>
-      <w:bookmarkStart w:id="0" w:name="_Toc529541714"/>
+        <w:t>向日葵</w:t>
+      </w:r>
       <w:r>
         <w:rPr>
           <w:rFonts w:ascii="微软雅黑" w:eastAsia="微软雅黑" w:hAnsi="微软雅黑" w:cs="微软雅黑" w:hint="eastAsia"/>
           <w:sz w:val="52"/>
           <w:szCs w:val="52"/>
         </w:rPr>
-        <w:t>向日葵</w:t>
+        <w:t>X</w:t>
       </w:r>
+      <w:r>
+        <w:rPr>
+          <w:rFonts w:ascii="微软雅黑" w:eastAsia="微软雅黑" w:hAnsi="微软雅黑" w:cs="微软雅黑"/>
+          <w:sz w:val="52"/>
+          <w:szCs w:val="52"/>
+        </w:rPr>
+        <w:t>XX</w:t>
+      </w:r>
+      <w:bookmarkEnd w:id="0"/>
+    </w:p>
+    <w:p>
+      <w:pPr>
+        <w:pStyle w:val="a9"/>
+        <w:rPr>
+          <w:rFonts w:ascii="微软雅黑" w:eastAsia="微软雅黑" w:hAnsi="微软雅黑" w:cs="微软雅黑"/>
+        </w:rPr>
+      </w:pPr>
+      <w:bookmarkStart w:id="1" w:name="_Toc529541715"/>
+      <w:r>
+        <w:rPr>
+          <w:rFonts w:ascii="微软雅黑" w:eastAsia="微软雅黑" w:hAnsi="微软雅黑" w:cs="微软雅黑" w:hint="eastAsia"/>
+        </w:rPr>
+        <w:t>需求说明书</w:t>
+      </w:r>
+      <w:bookmarkEnd w:id="1"/>
+    </w:p>
+    <w:p>
+      <w:pPr>
+        <w:pStyle w:val="af0"/>
+        <w:jc w:val="both"/>
+        <w:rPr>
+          <w:rFonts w:ascii="微软雅黑" w:eastAsia="微软雅黑" w:hAnsi="微软雅黑" w:cs="微软雅黑"/>
+          <w:sz w:val="52"/>
+          <w:szCs w:val="52"/>
+        </w:rPr>
+      </w:pPr>
       <w:r>
         <w:rPr>
           <w:rFonts w:ascii="微软雅黑" w:eastAsia="微软雅黑" w:hAnsi="微软雅黑" w:cs="微软雅黑" w:hint="eastAsia"/>
           <w:sz w:val="52"/>
           <w:szCs w:val="52"/>
         </w:rPr>
-        <w:t>X</w:t>
+        <w:t xml:space="preserve">                 </w:t>
       </w:r>
-      <w:r>
+    </w:p>
+    <w:p>
+      <w:pPr>
+        <w:pStyle w:val="af0"/>
+        <w:jc w:val="both"/>
         <w:rPr>
           <w:rFonts w:ascii="微软雅黑" w:eastAsia="微软雅黑" w:hAnsi="微软雅黑" w:cs="微软雅黑"/>
           <w:sz w:val="52"/>
           <w:szCs w:val="52"/>
         </w:rPr>
-        <w:t>XX</w:t>
-      </w:r>
-      <w:bookmarkEnd w:id="0"/>
-    </w:p>
-    <w:p>
-      <w:pPr>
-        <w:pStyle w:val="a9"/>
-        <w:rPr>
-          <w:rFonts w:ascii="微软雅黑" w:eastAsia="微软雅黑" w:hAnsi="微软雅黑" w:cs="微软雅黑" w:hint="eastAsia"/>
-        </w:rPr>
-      </w:pPr>
-      <w:bookmarkStart w:id="1" w:name="_Toc529541715"/>
-      <w:r>
-        <w:rPr>
-          <w:rFonts w:ascii="微软雅黑" w:eastAsia="微软雅黑" w:hAnsi="微软雅黑" w:cs="微软雅黑" w:hint="eastAsia"/>
-        </w:rPr>
-        <w:t>需求说明书</w:t>
-      </w:r>
-      <w:bookmarkStart w:id="2" w:name="_GoBack"/>
-      <w:bookmarkEnd w:id="1"/>
-      <w:bookmarkEnd w:id="2"/>
+      </w:pPr>
     </w:p>
     <w:p>
       <w:pPr>
         <w:pStyle w:val="af0"/>
         <w:jc w:val="both"/>
         <w:rPr>
-          <w:rFonts w:ascii="微软雅黑" w:eastAsia="微软雅黑" w:hAnsi="微软雅黑" w:cs="微软雅黑" w:hint="eastAsia"/>
+          <w:rFonts w:ascii="微软雅黑" w:eastAsia="微软雅黑" w:hAnsi="微软雅黑" w:cs="微软雅黑"/>
           <w:sz w:val="52"/>
           <w:szCs w:val="52"/>
         </w:rPr>
       </w:pPr>
-      <w:r>
-        <w:rPr>
-          <w:rFonts w:ascii="微软雅黑" w:eastAsia="微软雅黑" w:hAnsi="微软雅黑" w:cs="微软雅黑" w:hint="eastAsia"/>
+    </w:p>
+    <w:p>
+      <w:pPr>
+        <w:pStyle w:val="af0"/>
+        <w:jc w:val="both"/>
+        <w:rPr>
+          <w:rFonts w:ascii="微软雅黑" w:eastAsia="微软雅黑" w:hAnsi="微软雅黑" w:cs="微软雅黑"/>
           <w:sz w:val="52"/>
           <w:szCs w:val="52"/>
         </w:rPr>
-        <w:t xml:space="preserve">                 </w:t>
-      </w:r>
+      </w:pPr>
     </w:p>
     <w:p>
       <w:pPr>
         <w:pStyle w:val="af0"/>
         <w:jc w:val="both"/>
         <w:rPr>
-          <w:rFonts w:ascii="微软雅黑" w:eastAsia="微软雅黑" w:hAnsi="微软雅黑" w:cs="微软雅黑" w:hint="eastAsia"/>
+          <w:rFonts w:ascii="微软雅黑" w:eastAsia="微软雅黑" w:hAnsi="微软雅黑" w:cs="微软雅黑"/>
           <w:sz w:val="52"/>
           <w:szCs w:val="52"/>
         </w:rPr>
@@ -248,7 +279,7 @@
         <w:pStyle w:val="af0"/>
         <w:jc w:val="both"/>
         <w:rPr>
-          <w:rFonts w:ascii="微软雅黑" w:eastAsia="微软雅黑" w:hAnsi="微软雅黑" w:cs="微软雅黑" w:hint="eastAsia"/>
+          <w:rFonts w:ascii="微软雅黑" w:eastAsia="微软雅黑" w:hAnsi="微软雅黑" w:cs="微软雅黑"/>
           <w:sz w:val="52"/>
           <w:szCs w:val="52"/>
         </w:rPr>
@@ -256,43 +287,10 @@
     </w:p>
     <w:p>
       <w:pPr>
-        <w:pStyle w:val="af0"/>
-        <w:jc w:val="both"/>
-        <w:rPr>
-          <w:rFonts w:ascii="微软雅黑" w:eastAsia="微软雅黑" w:hAnsi="微软雅黑" w:cs="微软雅黑" w:hint="eastAsia"/>
-          <w:sz w:val="52"/>
-          <w:szCs w:val="52"/>
-        </w:rPr>
-      </w:pPr>
-    </w:p>
-    <w:p>
-      <w:pPr>
-        <w:pStyle w:val="af0"/>
-        <w:jc w:val="both"/>
-        <w:rPr>
-          <w:rFonts w:ascii="微软雅黑" w:eastAsia="微软雅黑" w:hAnsi="微软雅黑" w:cs="微软雅黑" w:hint="eastAsia"/>
-          <w:sz w:val="52"/>
-          <w:szCs w:val="52"/>
-        </w:rPr>
-      </w:pPr>
-    </w:p>
-    <w:p>
-      <w:pPr>
-        <w:pStyle w:val="af0"/>
-        <w:jc w:val="both"/>
-        <w:rPr>
-          <w:rFonts w:ascii="微软雅黑" w:eastAsia="微软雅黑" w:hAnsi="微软雅黑" w:cs="微软雅黑" w:hint="eastAsia"/>
-          <w:sz w:val="52"/>
-          <w:szCs w:val="52"/>
-        </w:rPr>
-      </w:pPr>
-    </w:p>
-    <w:p>
-      <w:pPr>
         <w:pStyle w:val="ae"/>
         <w:spacing w:line="240" w:lineRule="auto"/>
         <w:rPr>
-          <w:rFonts w:ascii="微软雅黑" w:eastAsia="微软雅黑" w:hAnsi="微软雅黑" w:cs="微软雅黑" w:hint="eastAsia"/>
+          <w:rFonts w:ascii="微软雅黑" w:eastAsia="微软雅黑" w:hAnsi="微软雅黑" w:cs="微软雅黑"/>
           <w:b w:val="0"/>
           <w:bCs/>
           <w:color w:val="000000"/>
@@ -316,7 +314,7 @@
         <w:pStyle w:val="af0"/>
         <w:jc w:val="both"/>
         <w:rPr>
-          <w:rFonts w:ascii="微软雅黑" w:eastAsia="微软雅黑" w:hAnsi="微软雅黑" w:cs="微软雅黑" w:hint="eastAsia"/>
+          <w:rFonts w:ascii="微软雅黑" w:eastAsia="微软雅黑" w:hAnsi="微软雅黑" w:cs="微软雅黑"/>
           <w:szCs w:val="21"/>
         </w:rPr>
       </w:pPr>
@@ -324,7 +322,7 @@
     <w:p>
       <w:pPr>
         <w:rPr>
-          <w:rFonts w:ascii="微软雅黑" w:hAnsi="微软雅黑" w:cs="微软雅黑" w:hint="eastAsia"/>
+          <w:rFonts w:ascii="微软雅黑" w:hAnsi="微软雅黑" w:cs="微软雅黑"/>
           <w:szCs w:val="21"/>
         </w:rPr>
       </w:pPr>
@@ -332,7 +330,7 @@
     <w:p>
       <w:pPr>
         <w:rPr>
-          <w:rFonts w:ascii="微软雅黑" w:hAnsi="微软雅黑" w:cs="微软雅黑" w:hint="eastAsia"/>
+          <w:rFonts w:ascii="微软雅黑" w:hAnsi="微软雅黑" w:cs="微软雅黑"/>
           <w:szCs w:val="21"/>
         </w:rPr>
       </w:pPr>
@@ -340,7 +338,7 @@
     <w:p>
       <w:pPr>
         <w:rPr>
-          <w:rFonts w:ascii="微软雅黑" w:hAnsi="微软雅黑" w:cs="微软雅黑" w:hint="eastAsia"/>
+          <w:rFonts w:ascii="微软雅黑" w:hAnsi="微软雅黑" w:cs="微软雅黑"/>
           <w:szCs w:val="21"/>
         </w:rPr>
       </w:pPr>
@@ -348,7 +346,7 @@
     <w:p>
       <w:pPr>
         <w:rPr>
-          <w:rFonts w:ascii="微软雅黑" w:hAnsi="微软雅黑" w:cs="微软雅黑" w:hint="eastAsia"/>
+          <w:rFonts w:ascii="微软雅黑" w:hAnsi="微软雅黑" w:cs="微软雅黑"/>
           <w:szCs w:val="21"/>
         </w:rPr>
       </w:pPr>
@@ -356,6 +354,11 @@
     <w:sdt>
       <w:sdtPr>
         <w:rPr>
+          <w:rFonts w:asciiTheme="minorHAnsi" w:eastAsia="微软雅黑" w:hAnsiTheme="minorHAnsi" w:cstheme="minorBidi"/>
+          <w:color w:val="auto"/>
+          <w:kern w:val="2"/>
+          <w:sz w:val="21"/>
+          <w:szCs w:val="22"/>
           <w:lang w:val="zh-CN"/>
         </w:rPr>
         <w:id w:val="267286684"/>
@@ -366,13 +369,8 @@
       </w:sdtPr>
       <w:sdtEndPr>
         <w:rPr>
-          <w:rFonts w:asciiTheme="minorHAnsi" w:eastAsia="微软雅黑" w:hAnsiTheme="minorHAnsi" w:cstheme="minorBidi"/>
           <w:b/>
           <w:bCs/>
-          <w:color w:val="auto"/>
-          <w:kern w:val="2"/>
-          <w:sz w:val="21"/>
-          <w:szCs w:val="22"/>
         </w:rPr>
       </w:sdtEndPr>
       <w:sdtContent>
@@ -736,14 +734,14 @@
       <w:pPr>
         <w:pStyle w:val="1"/>
       </w:pPr>
-      <w:bookmarkStart w:id="3" w:name="_Toc529541716"/>
+      <w:bookmarkStart w:id="2" w:name="_Toc529541716"/>
       <w:r>
         <w:rPr>
           <w:rFonts w:hint="eastAsia"/>
         </w:rPr>
         <w:t>概述</w:t>
       </w:r>
-      <w:bookmarkEnd w:id="3"/>
+      <w:bookmarkEnd w:id="2"/>
     </w:p>
     <w:p>
       <w:pPr>
@@ -781,26 +779,24 @@
     <w:p>
       <w:pPr>
         <w:pStyle w:val="1"/>
-        <w:rPr>
-          <w:rFonts w:hint="eastAsia"/>
-        </w:rPr>
-      </w:pPr>
-      <w:bookmarkStart w:id="4" w:name="_Toc529541717"/>
+      </w:pPr>
+      <w:bookmarkStart w:id="3" w:name="_Toc529541717"/>
       <w:r>
         <w:rPr>
           <w:rFonts w:hint="eastAsia"/>
         </w:rPr>
         <w:t>具体需求</w:t>
       </w:r>
+      <w:bookmarkEnd w:id="3"/>
+    </w:p>
+    <w:p/>
+    <w:p>
+      <w:bookmarkStart w:id="4" w:name="_GoBack"/>
       <w:bookmarkEnd w:id="4"/>
     </w:p>
     <w:sectPr>
-      <w:headerReference w:type="even" r:id="rId10"/>
-      <w:headerReference w:type="default" r:id="rId11"/>
-      <w:footerReference w:type="even" r:id="rId12"/>
-      <w:footerReference w:type="default" r:id="rId13"/>
-      <w:headerReference w:type="first" r:id="rId14"/>
-      <w:footerReference w:type="first" r:id="rId15"/>
+      <w:headerReference w:type="default" r:id="rId10"/>
+      <w:footerReference w:type="default" r:id="rId11"/>
       <w:pgSz w:w="16783" w:h="23757"/>
       <w:pgMar w:top="1440" w:right="2880" w:bottom="1440" w:left="2880" w:header="851" w:footer="992" w:gutter="0"/>
       <w:cols w:space="425"/>
@@ -836,48 +832,6 @@
     <w:pPr>
       <w:pStyle w:val="a5"/>
     </w:pPr>
-  </w:p>
-</w:ftr>
-</file>
-
-<file path=word/footer2.xml><?xml version="1.0" encoding="utf-8"?>
-<w:ftr xmlns:wpc="http://schemas.microsoft.com/office/word/2010/wordprocessingCanvas" xmlns:cx="http://schemas.microsoft.com/office/drawing/2014/chartex" xmlns:cx1="http://schemas.microsoft.com/office/drawing/2015/9/8/chartex" xmlns:cx2="http://schemas.microsoft.com/office/drawing/2015/10/21/chartex" xmlns:cx3="http://schemas.microsoft.com/office/drawing/2016/5/9/chartex" xmlns:cx4="http://schemas.microsoft.com/office/drawing/2016/5/10/chartex" xmlns:cx5="http://schemas.microsoft.com/office/drawing/2016/5/11/chartex" xmlns:cx6="http://schemas.microsoft.com/office/drawing/2016/5/12/chartex" xmlns:cx7="http://schemas.microsoft.com/office/drawing/2016/5/13/chartex" xmlns:cx8="http://schemas.microsoft.com/office/drawing/2016/5/14/chartex" xmlns:mc="http://schemas.openxmlformats.org/markup-compatibility/2006" xmlns:aink="http://schemas.microsoft.com/office/drawing/2016/ink" xmlns:am3d="http://schemas.microsoft.com/office/drawing/2017/model3d" xmlns:o="urn:schemas-microsoft-com:office:office" xmlns:r="http://schemas.openxmlformats.org/officeDocument/2006/relationships" xmlns:m="http://schemas.openxmlformats.org/officeDocument/2006/math" xmlns:v="urn:schemas-microsoft-com:vml" xmlns:wp14="http://schemas.microsoft.com/office/word/2010/wordprocessingDrawing" xmlns:wp="http://schemas.openxmlformats.org/drawingml/2006/wordprocessingDrawing" xmlns:w10="urn:schemas-microsoft-com:office:word" xmlns:w="http://schemas.openxmlformats.org/wordprocessingml/2006/main" xmlns:w14="http://schemas.microsoft.com/office/word/2010/wordml" xmlns:w15="http://schemas.microsoft.com/office/word/2012/wordml" xmlns:w16cid="http://schemas.microsoft.com/office/word/2016/wordml/cid" xmlns:w16se="http://schemas.microsoft.com/office/word/2015/wordml/symex" xmlns:wpg="http://schemas.microsoft.com/office/word/2010/wordprocessingGroup" xmlns:wpi="http://schemas.microsoft.com/office/word/2010/wordprocessingInk" xmlns:wne="http://schemas.microsoft.com/office/word/2006/wordml" xmlns:wps="http://schemas.microsoft.com/office/word/2010/wordprocessingShape" mc:Ignorable="w14 w15 w16se w16cid wp14">
-  <w:p>
-    <w:pPr>
-      <w:pStyle w:val="a5"/>
-    </w:pPr>
-    <w:r>
-      <w:fldChar w:fldCharType="begin"/>
-    </w:r>
-    <w:r>
-      <w:instrText xml:space="preserve"> DATE \@ "yyyy-MM-dd" </w:instrText>
-    </w:r>
-    <w:r>
-      <w:fldChar w:fldCharType="separate"/>
-    </w:r>
-    <w:r>
-      <w:rPr>
-        <w:noProof/>
-      </w:rPr>
-      <w:t>2018-11-09</w:t>
-    </w:r>
-    <w:r>
-      <w:fldChar w:fldCharType="end"/>
-    </w:r>
-    <w:r>
-      <w:ptab w:relativeTo="margin" w:alignment="center" w:leader="none"/>
-    </w:r>
-    <w:r>
-      <w:t>XXXX</w:t>
-    </w:r>
-    <w:r>
-      <w:rPr>
-        <w:i/>
-        <w:color w:val="0070C0"/>
-        <w:u w:val="single"/>
-      </w:rPr>
-      <w:t>公司简写</w:t>
-    </w:r>
     <w:r>
       <w:ptab w:relativeTo="margin" w:alignment="right" w:leader="none"/>
     </w:r>
@@ -969,16 +923,6 @@
 </w:ftr>
 </file>
 
-<file path=word/footer3.xml><?xml version="1.0" encoding="utf-8"?>
-<w:ftr xmlns:wpc="http://schemas.microsoft.com/office/word/2010/wordprocessingCanvas" xmlns:cx="http://schemas.microsoft.com/office/drawing/2014/chartex" xmlns:cx1="http://schemas.microsoft.com/office/drawing/2015/9/8/chartex" xmlns:cx2="http://schemas.microsoft.com/office/drawing/2015/10/21/chartex" xmlns:cx3="http://schemas.microsoft.com/office/drawing/2016/5/9/chartex" xmlns:cx4="http://schemas.microsoft.com/office/drawing/2016/5/10/chartex" xmlns:cx5="http://schemas.microsoft.com/office/drawing/2016/5/11/chartex" xmlns:cx6="http://schemas.microsoft.com/office/drawing/2016/5/12/chartex" xmlns:cx7="http://schemas.microsoft.com/office/drawing/2016/5/13/chartex" xmlns:cx8="http://schemas.microsoft.com/office/drawing/2016/5/14/chartex" xmlns:mc="http://schemas.openxmlformats.org/markup-compatibility/2006" xmlns:aink="http://schemas.microsoft.com/office/drawing/2016/ink" xmlns:am3d="http://schemas.microsoft.com/office/drawing/2017/model3d" xmlns:o="urn:schemas-microsoft-com:office:office" xmlns:r="http://schemas.openxmlformats.org/officeDocument/2006/relationships" xmlns:m="http://schemas.openxmlformats.org/officeDocument/2006/math" xmlns:v="urn:schemas-microsoft-com:vml" xmlns:wp14="http://schemas.microsoft.com/office/word/2010/wordprocessingDrawing" xmlns:wp="http://schemas.openxmlformats.org/drawingml/2006/wordprocessingDrawing" xmlns:w10="urn:schemas-microsoft-com:office:word" xmlns:w="http://schemas.openxmlformats.org/wordprocessingml/2006/main" xmlns:w14="http://schemas.microsoft.com/office/word/2010/wordml" xmlns:w15="http://schemas.microsoft.com/office/word/2012/wordml" xmlns:w16cid="http://schemas.microsoft.com/office/word/2016/wordml/cid" xmlns:w16se="http://schemas.microsoft.com/office/word/2015/wordml/symex" xmlns:wpg="http://schemas.microsoft.com/office/word/2010/wordprocessingGroup" xmlns:wpi="http://schemas.microsoft.com/office/word/2010/wordprocessingInk" xmlns:wne="http://schemas.microsoft.com/office/word/2006/wordml" xmlns:wps="http://schemas.microsoft.com/office/word/2010/wordprocessingShape" mc:Ignorable="w14 w15 w16se w16cid wp14">
-  <w:p>
-    <w:pPr>
-      <w:pStyle w:val="a5"/>
-    </w:pPr>
-  </w:p>
-</w:ftr>
-</file>
-
 <file path=word/footnotes.xml><?xml version="1.0" encoding="utf-8"?>
 <w:footnotes xmlns:wpc="http://schemas.microsoft.com/office/word/2010/wordprocessingCanvas" xmlns:cx="http://schemas.microsoft.com/office/drawing/2014/chartex" xmlns:cx1="http://schemas.microsoft.com/office/drawing/2015/9/8/chartex" xmlns:cx2="http://schemas.microsoft.com/office/drawing/2015/10/21/chartex" xmlns:cx3="http://schemas.microsoft.com/office/drawing/2016/5/9/chartex" xmlns:cx4="http://schemas.microsoft.com/office/drawing/2016/5/10/chartex" xmlns:cx5="http://schemas.microsoft.com/office/drawing/2016/5/11/chartex" xmlns:cx6="http://schemas.microsoft.com/office/drawing/2016/5/12/chartex" xmlns:cx7="http://schemas.microsoft.com/office/drawing/2016/5/13/chartex" xmlns:cx8="http://schemas.microsoft.com/office/drawing/2016/5/14/chartex" xmlns:mc="http://schemas.openxmlformats.org/markup-compatibility/2006" xmlns:aink="http://schemas.microsoft.com/office/drawing/2016/ink" xmlns:am3d="http://schemas.microsoft.com/office/drawing/2017/model3d" xmlns:o="urn:schemas-microsoft-com:office:office" xmlns:r="http://schemas.openxmlformats.org/officeDocument/2006/relationships" xmlns:m="http://schemas.openxmlformats.org/officeDocument/2006/math" xmlns:v="urn:schemas-microsoft-com:vml" xmlns:wp14="http://schemas.microsoft.com/office/word/2010/wordprocessingDrawing" xmlns:wp="http://schemas.openxmlformats.org/drawingml/2006/wordprocessingDrawing" xmlns:w10="urn:schemas-microsoft-com:office:word" xmlns:w="http://schemas.openxmlformats.org/wordprocessingml/2006/main" xmlns:w14="http://schemas.microsoft.com/office/word/2010/wordml" xmlns:w15="http://schemas.microsoft.com/office/word/2012/wordml" xmlns:w16cid="http://schemas.microsoft.com/office/word/2016/wordml/cid" xmlns:w16se="http://schemas.microsoft.com/office/word/2015/wordml/symex" xmlns:wpg="http://schemas.microsoft.com/office/word/2010/wordprocessingGroup" xmlns:wpi="http://schemas.microsoft.com/office/word/2010/wordprocessingInk" xmlns:wne="http://schemas.microsoft.com/office/word/2006/wordml" xmlns:wps="http://schemas.microsoft.com/office/word/2010/wordprocessingShape" mc:Ignorable="w14 w15 w16se w16cid wp14">
   <w:footnote w:type="separator" w:id="-1">
@@ -1003,36 +947,10 @@
   <w:p>
     <w:pPr>
       <w:pStyle w:val="a7"/>
-    </w:pPr>
-  </w:p>
-</w:hdr>
-</file>
-
-<file path=word/header2.xml><?xml version="1.0" encoding="utf-8"?>
-<w:hdr xmlns:wpc="http://schemas.microsoft.com/office/word/2010/wordprocessingCanvas" xmlns:cx="http://schemas.microsoft.com/office/drawing/2014/chartex" xmlns:cx1="http://schemas.microsoft.com/office/drawing/2015/9/8/chartex" xmlns:cx2="http://schemas.microsoft.com/office/drawing/2015/10/21/chartex" xmlns:cx3="http://schemas.microsoft.com/office/drawing/2016/5/9/chartex" xmlns:cx4="http://schemas.microsoft.com/office/drawing/2016/5/10/chartex" xmlns:cx5="http://schemas.microsoft.com/office/drawing/2016/5/11/chartex" xmlns:cx6="http://schemas.microsoft.com/office/drawing/2016/5/12/chartex" xmlns:cx7="http://schemas.microsoft.com/office/drawing/2016/5/13/chartex" xmlns:cx8="http://schemas.microsoft.com/office/drawing/2016/5/14/chartex" xmlns:mc="http://schemas.openxmlformats.org/markup-compatibility/2006" xmlns:aink="http://schemas.microsoft.com/office/drawing/2016/ink" xmlns:am3d="http://schemas.microsoft.com/office/drawing/2017/model3d" xmlns:o="urn:schemas-microsoft-com:office:office" xmlns:r="http://schemas.openxmlformats.org/officeDocument/2006/relationships" xmlns:m="http://schemas.openxmlformats.org/officeDocument/2006/math" xmlns:v="urn:schemas-microsoft-com:vml" xmlns:wp14="http://schemas.microsoft.com/office/word/2010/wordprocessingDrawing" xmlns:wp="http://schemas.openxmlformats.org/drawingml/2006/wordprocessingDrawing" xmlns:w10="urn:schemas-microsoft-com:office:word" xmlns:w="http://schemas.openxmlformats.org/wordprocessingml/2006/main" xmlns:w14="http://schemas.microsoft.com/office/word/2010/wordml" xmlns:w15="http://schemas.microsoft.com/office/word/2012/wordml" xmlns:w16cid="http://schemas.microsoft.com/office/word/2016/wordml/cid" xmlns:w16se="http://schemas.microsoft.com/office/word/2015/wordml/symex" xmlns:wpg="http://schemas.microsoft.com/office/word/2010/wordprocessingGroup" xmlns:wpi="http://schemas.microsoft.com/office/word/2010/wordprocessingInk" xmlns:wne="http://schemas.microsoft.com/office/word/2006/wordml" xmlns:wps="http://schemas.microsoft.com/office/word/2010/wordprocessingShape" mc:Ignorable="w14 w15 w16se w16cid wp14">
-  <w:p>
-    <w:pPr>
-      <w:pStyle w:val="a7"/>
+      <w:pBdr>
+        <w:bottom w:val="none" w:sz="0" w:space="0" w:color="auto"/>
+      </w:pBdr>
       <w:jc w:val="left"/>
-    </w:pPr>
-    <w:r>
-      <w:t>插入公司</w:t>
-    </w:r>
-    <w:r>
-      <w:rPr>
-        <w:rFonts w:hint="eastAsia"/>
-      </w:rPr>
-      <w:t xml:space="preserve"> Logo</w:t>
-    </w:r>
-  </w:p>
-</w:hdr>
-</file>
-
-<file path=word/header3.xml><?xml version="1.0" encoding="utf-8"?>
-<w:hdr xmlns:wpc="http://schemas.microsoft.com/office/word/2010/wordprocessingCanvas" xmlns:cx="http://schemas.microsoft.com/office/drawing/2014/chartex" xmlns:cx1="http://schemas.microsoft.com/office/drawing/2015/9/8/chartex" xmlns:cx2="http://schemas.microsoft.com/office/drawing/2015/10/21/chartex" xmlns:cx3="http://schemas.microsoft.com/office/drawing/2016/5/9/chartex" xmlns:cx4="http://schemas.microsoft.com/office/drawing/2016/5/10/chartex" xmlns:cx5="http://schemas.microsoft.com/office/drawing/2016/5/11/chartex" xmlns:cx6="http://schemas.microsoft.com/office/drawing/2016/5/12/chartex" xmlns:cx7="http://schemas.microsoft.com/office/drawing/2016/5/13/chartex" xmlns:cx8="http://schemas.microsoft.com/office/drawing/2016/5/14/chartex" xmlns:mc="http://schemas.openxmlformats.org/markup-compatibility/2006" xmlns:aink="http://schemas.microsoft.com/office/drawing/2016/ink" xmlns:am3d="http://schemas.microsoft.com/office/drawing/2017/model3d" xmlns:o="urn:schemas-microsoft-com:office:office" xmlns:r="http://schemas.openxmlformats.org/officeDocument/2006/relationships" xmlns:m="http://schemas.openxmlformats.org/officeDocument/2006/math" xmlns:v="urn:schemas-microsoft-com:vml" xmlns:wp14="http://schemas.microsoft.com/office/word/2010/wordprocessingDrawing" xmlns:wp="http://schemas.openxmlformats.org/drawingml/2006/wordprocessingDrawing" xmlns:w10="urn:schemas-microsoft-com:office:word" xmlns:w="http://schemas.openxmlformats.org/wordprocessingml/2006/main" xmlns:w14="http://schemas.microsoft.com/office/word/2010/wordml" xmlns:w15="http://schemas.microsoft.com/office/word/2012/wordml" xmlns:w16cid="http://schemas.microsoft.com/office/word/2016/wordml/cid" xmlns:w16se="http://schemas.microsoft.com/office/word/2015/wordml/symex" xmlns:wpg="http://schemas.microsoft.com/office/word/2010/wordprocessingGroup" xmlns:wpi="http://schemas.microsoft.com/office/word/2010/wordprocessingInk" xmlns:wne="http://schemas.microsoft.com/office/word/2006/wordml" xmlns:wps="http://schemas.microsoft.com/office/word/2010/wordprocessingShape" mc:Ignorable="w14 w15 w16se w16cid wp14">
-  <w:p>
-    <w:pPr>
-      <w:pStyle w:val="a7"/>
     </w:pPr>
   </w:p>
 </w:hdr>
@@ -2481,7 +2399,7 @@
 </file>
 
 <file path=customXml/itemProps2.xml><?xml version="1.0" encoding="utf-8"?>
-<ds:datastoreItem xmlns:ds="http://schemas.openxmlformats.org/officeDocument/2006/customXml" ds:itemID="{5498146E-2029-4327-8363-B0E5B00132CE}">
+<ds:datastoreItem xmlns:ds="http://schemas.openxmlformats.org/officeDocument/2006/customXml" ds:itemID="{D7CE0123-9F5B-412F-B55D-52F18CC4ADAD}">
   <ds:schemaRefs>
     <ds:schemaRef ds:uri="http://schemas.openxmlformats.org/officeDocument/2006/bibliography"/>
   </ds:schemaRefs>

--- a/pm_notes/4.文档模板/oray-网页需求文档格式.docx
+++ b/pm_notes/4.文档模板/oray-网页需求文档格式.docx
@@ -177,6 +177,7 @@
         </w:rPr>
         <w:t>向日葵</w:t>
       </w:r>
+      <w:bookmarkEnd w:id="0"/>
       <w:r>
         <w:rPr>
           <w:rFonts w:ascii="微软雅黑" w:eastAsia="微软雅黑" w:hAnsi="微软雅黑" w:cs="微软雅黑" w:hint="eastAsia"/>
@@ -193,7 +194,8 @@
         </w:rPr>
         <w:t>XX</w:t>
       </w:r>
-      <w:bookmarkEnd w:id="0"/>
+      <w:bookmarkStart w:id="1" w:name="_GoBack"/>
+      <w:bookmarkEnd w:id="1"/>
     </w:p>
     <w:p>
       <w:pPr>
@@ -202,14 +204,14 @@
           <w:rFonts w:ascii="微软雅黑" w:eastAsia="微软雅黑" w:hAnsi="微软雅黑" w:cs="微软雅黑"/>
         </w:rPr>
       </w:pPr>
-      <w:bookmarkStart w:id="1" w:name="_Toc531274681"/>
+      <w:bookmarkStart w:id="2" w:name="_Toc531274681"/>
       <w:r>
         <w:rPr>
           <w:rFonts w:ascii="微软雅黑" w:eastAsia="微软雅黑" w:hAnsi="微软雅黑" w:cs="微软雅黑" w:hint="eastAsia"/>
         </w:rPr>
         <w:t>需求说明书</w:t>
       </w:r>
-      <w:bookmarkEnd w:id="1"/>
+      <w:bookmarkEnd w:id="2"/>
     </w:p>
     <w:p>
       <w:pPr>
@@ -354,7 +356,7 @@
     <w:p>
       <w:pPr>
         <w:rPr>
-          <w:rFonts w:ascii="微软雅黑" w:hAnsi="微软雅黑" w:cs="微软雅黑" w:hint="eastAsia"/>
+          <w:rFonts w:ascii="微软雅黑" w:hAnsi="微软雅黑" w:cs="微软雅黑"/>
           <w:szCs w:val="21"/>
         </w:rPr>
       </w:pPr>
@@ -393,12 +395,32 @@
         <w:p>
           <w:pPr>
             <w:pStyle w:val="TOC"/>
+            <w:jc w:val="center"/>
           </w:pPr>
           <w:r>
             <w:rPr>
               <w:lang w:val="zh-CN"/>
             </w:rPr>
-            <w:t>目录</w:t>
+            <w:t>目</w:t>
+          </w:r>
+          <w:r>
+            <w:rPr>
+              <w:rFonts w:hint="eastAsia"/>
+              <w:lang w:val="zh-CN"/>
+            </w:rPr>
+            <w:t xml:space="preserve"> </w:t>
+          </w:r>
+          <w:r>
+            <w:rPr>
+              <w:lang w:val="zh-CN"/>
+            </w:rPr>
+            <w:t xml:space="preserve">  </w:t>
+          </w:r>
+          <w:r>
+            <w:rPr>
+              <w:lang w:val="zh-CN"/>
+            </w:rPr>
+            <w:t>录</w:t>
           </w:r>
         </w:p>
         <w:p>
@@ -649,7 +671,6 @@
             </w:r>
           </w:hyperlink>
         </w:p>
-        <w:bookmarkStart w:id="2" w:name="_GoBack"/>
         <w:p>
           <w:pPr>
             <w:pStyle w:val="TOC1"/>
@@ -662,124 +683,78 @@
               <w:noProof/>
             </w:rPr>
           </w:pPr>
-          <w:r>
-            <w:rPr>
-              <w:rStyle w:val="ab"/>
-              <w:noProof/>
-            </w:rPr>
-            <w:fldChar w:fldCharType="begin"/>
-          </w:r>
-          <w:r>
-            <w:rPr>
-              <w:rStyle w:val="ab"/>
-              <w:noProof/>
-            </w:rPr>
-            <w:instrText xml:space="preserve"> </w:instrText>
-          </w:r>
-          <w:r>
-            <w:rPr>
-              <w:noProof/>
-            </w:rPr>
-            <w:instrText>HYPERLINK \l "_Toc531274683"</w:instrText>
-          </w:r>
-          <w:r>
-            <w:rPr>
-              <w:rStyle w:val="ab"/>
-              <w:noProof/>
-            </w:rPr>
-            <w:instrText xml:space="preserve"> </w:instrText>
-          </w:r>
-          <w:r>
-            <w:rPr>
-              <w:rStyle w:val="ab"/>
-              <w:noProof/>
-            </w:rPr>
-          </w:r>
-          <w:r>
-            <w:rPr>
-              <w:rStyle w:val="ab"/>
-              <w:noProof/>
-            </w:rPr>
-            <w:fldChar w:fldCharType="separate"/>
-          </w:r>
-          <w:r>
-            <w:rPr>
-              <w:rStyle w:val="ab"/>
-              <w:noProof/>
-            </w:rPr>
-            <w:t>2.</w:t>
-          </w:r>
-          <w:r>
-            <w:rPr>
-              <w:rFonts w:eastAsiaTheme="minorEastAsia"/>
-              <w:noProof/>
-            </w:rPr>
-            <w:tab/>
-          </w:r>
-          <w:r>
-            <w:rPr>
-              <w:rStyle w:val="ab"/>
-              <w:noProof/>
-            </w:rPr>
-            <w:t>具体需求</w:t>
-          </w:r>
-          <w:r>
-            <w:rPr>
-              <w:noProof/>
-              <w:webHidden/>
-            </w:rPr>
-            <w:tab/>
-          </w:r>
-          <w:r>
-            <w:rPr>
-              <w:noProof/>
-              <w:webHidden/>
-            </w:rPr>
-            <w:fldChar w:fldCharType="begin"/>
-          </w:r>
-          <w:r>
-            <w:rPr>
-              <w:noProof/>
-              <w:webHidden/>
-            </w:rPr>
-            <w:instrText xml:space="preserve"> PAGEREF _Toc531274683 \h </w:instrText>
-          </w:r>
-          <w:r>
-            <w:rPr>
-              <w:noProof/>
-              <w:webHidden/>
-            </w:rPr>
-          </w:r>
-          <w:r>
-            <w:rPr>
-              <w:noProof/>
-              <w:webHidden/>
-            </w:rPr>
-            <w:fldChar w:fldCharType="separate"/>
-          </w:r>
-          <w:r>
-            <w:rPr>
-              <w:noProof/>
-              <w:webHidden/>
-            </w:rPr>
-            <w:t>2</w:t>
-          </w:r>
-          <w:r>
-            <w:rPr>
-              <w:noProof/>
-              <w:webHidden/>
-            </w:rPr>
-            <w:fldChar w:fldCharType="end"/>
-          </w:r>
-          <w:r>
-            <w:rPr>
-              <w:rStyle w:val="ab"/>
-              <w:noProof/>
-            </w:rPr>
-            <w:fldChar w:fldCharType="end"/>
-          </w:r>
+          <w:hyperlink w:anchor="_Toc531274683" w:history="1">
+            <w:r>
+              <w:rPr>
+                <w:rStyle w:val="ab"/>
+                <w:noProof/>
+              </w:rPr>
+              <w:t>2.</w:t>
+            </w:r>
+            <w:r>
+              <w:rPr>
+                <w:rFonts w:eastAsiaTheme="minorEastAsia"/>
+                <w:noProof/>
+              </w:rPr>
+              <w:tab/>
+            </w:r>
+            <w:r>
+              <w:rPr>
+                <w:rStyle w:val="ab"/>
+                <w:noProof/>
+              </w:rPr>
+              <w:t>具体需求</w:t>
+            </w:r>
+            <w:r>
+              <w:rPr>
+                <w:noProof/>
+                <w:webHidden/>
+              </w:rPr>
+              <w:tab/>
+            </w:r>
+            <w:r>
+              <w:rPr>
+                <w:noProof/>
+                <w:webHidden/>
+              </w:rPr>
+              <w:fldChar w:fldCharType="begin"/>
+            </w:r>
+            <w:r>
+              <w:rPr>
+                <w:noProof/>
+                <w:webHidden/>
+              </w:rPr>
+              <w:instrText xml:space="preserve"> PAGEREF _Toc531274683 \h </w:instrText>
+            </w:r>
+            <w:r>
+              <w:rPr>
+                <w:noProof/>
+                <w:webHidden/>
+              </w:rPr>
+            </w:r>
+            <w:r>
+              <w:rPr>
+                <w:noProof/>
+                <w:webHidden/>
+              </w:rPr>
+              <w:fldChar w:fldCharType="separate"/>
+            </w:r>
+            <w:r>
+              <w:rPr>
+                <w:noProof/>
+                <w:webHidden/>
+              </w:rPr>
+              <w:t>2</w:t>
+            </w:r>
+            <w:r>
+              <w:rPr>
+                <w:noProof/>
+                <w:webHidden/>
+              </w:rPr>
+              <w:fldChar w:fldCharType="end"/>
+            </w:r>
+          </w:hyperlink>
         </w:p>
-        <w:bookmarkEnd w:id="2"/>
         <w:p>
           <w:r>
             <w:rPr>
@@ -819,7 +794,7 @@
         <w:rPr>
           <w:rFonts w:hint="eastAsia"/>
         </w:rPr>
-        <w:t>新增什么</w:t>
+        <w:t>删除什么</w:t>
       </w:r>
     </w:p>
     <w:p>
@@ -835,6 +810,22 @@
         <w:rPr>
           <w:rFonts w:hint="eastAsia"/>
         </w:rPr>
+        <w:t>新增什么</w:t>
+      </w:r>
+    </w:p>
+    <w:p>
+      <w:pPr>
+        <w:pStyle w:val="ad"/>
+        <w:numPr>
+          <w:ilvl w:val="0"/>
+          <w:numId w:val="2"/>
+        </w:numPr>
+        <w:ind w:firstLineChars="0"/>
+      </w:pPr>
+      <w:r>
+        <w:rPr>
+          <w:rFonts w:hint="eastAsia"/>
+        </w:rPr>
         <w:t>修改什么</w:t>
       </w:r>
     </w:p>
@@ -842,15 +833,16 @@
     <w:p>
       <w:pPr>
         <w:pStyle w:val="1"/>
-      </w:pPr>
-      <w:bookmarkStart w:id="4" w:name="_Toc531274683"/>
+        <w:rPr>
+          <w:rFonts w:hint="eastAsia"/>
+        </w:rPr>
+      </w:pPr>
       <w:r>
         <w:rPr>
           <w:rFonts w:hint="eastAsia"/>
         </w:rPr>
         <w:t>具体需求</w:t>
       </w:r>
-      <w:bookmarkEnd w:id="4"/>
     </w:p>
     <w:p/>
     <w:p/>
@@ -1108,6 +1100,92 @@
     </w:lvl>
   </w:abstractNum>
   <w:abstractNum w:abstractNumId="1" w15:restartNumberingAfterBreak="0">
+    <w:nsid w:val="2F56396C"/>
+    <w:multiLevelType w:val="hybridMultilevel"/>
+    <w:tmpl w:val="69EAB2EE"/>
+    <w:lvl w:ilvl="0" w:tplc="04090011">
+      <w:start w:val="1"/>
+      <w:numFmt w:val="decimal"/>
+      <w:lvlText w:val="%1)"/>
+      <w:lvlJc w:val="left"/>
+      <w:pPr>
+        <w:ind w:left="420" w:hanging="420"/>
+      </w:pPr>
+    </w:lvl>
+    <w:lvl w:ilvl="1" w:tplc="04090019" w:tentative="1">
+      <w:start w:val="1"/>
+      <w:numFmt w:val="lowerLetter"/>
+      <w:lvlText w:val="%2)"/>
+      <w:lvlJc w:val="left"/>
+      <w:pPr>
+        <w:ind w:left="840" w:hanging="420"/>
+      </w:pPr>
+    </w:lvl>
+    <w:lvl w:ilvl="2" w:tplc="0409001B" w:tentative="1">
+      <w:start w:val="1"/>
+      <w:numFmt w:val="lowerRoman"/>
+      <w:lvlText w:val="%3."/>
+      <w:lvlJc w:val="right"/>
+      <w:pPr>
+        <w:ind w:left="1260" w:hanging="420"/>
+      </w:pPr>
+    </w:lvl>
+    <w:lvl w:ilvl="3" w:tplc="0409000F" w:tentative="1">
+      <w:start w:val="1"/>
+      <w:numFmt w:val="decimal"/>
+      <w:lvlText w:val="%4."/>
+      <w:lvlJc w:val="left"/>
+      <w:pPr>
+        <w:ind w:left="1680" w:hanging="420"/>
+      </w:pPr>
+    </w:lvl>
+    <w:lvl w:ilvl="4" w:tplc="04090019" w:tentative="1">
+      <w:start w:val="1"/>
+      <w:numFmt w:val="lowerLetter"/>
+      <w:lvlText w:val="%5)"/>
+      <w:lvlJc w:val="left"/>
+      <w:pPr>
+        <w:ind w:left="2100" w:hanging="420"/>
+      </w:pPr>
+    </w:lvl>
+    <w:lvl w:ilvl="5" w:tplc="0409001B" w:tentative="1">
+      <w:start w:val="1"/>
+      <w:numFmt w:val="lowerRoman"/>
+      <w:lvlText w:val="%6."/>
+      <w:lvlJc w:val="right"/>
+      <w:pPr>
+        <w:ind w:left="2520" w:hanging="420"/>
+      </w:pPr>
+    </w:lvl>
+    <w:lvl w:ilvl="6" w:tplc="0409000F" w:tentative="1">
+      <w:start w:val="1"/>
+      <w:numFmt w:val="decimal"/>
+      <w:lvlText w:val="%7."/>
+      <w:lvlJc w:val="left"/>
+      <w:pPr>
+        <w:ind w:left="2940" w:hanging="420"/>
+      </w:pPr>
+    </w:lvl>
+    <w:lvl w:ilvl="7" w:tplc="04090019" w:tentative="1">
+      <w:start w:val="1"/>
+      <w:numFmt w:val="lowerLetter"/>
+      <w:lvlText w:val="%8)"/>
+      <w:lvlJc w:val="left"/>
+      <w:pPr>
+        <w:ind w:left="3360" w:hanging="420"/>
+      </w:pPr>
+    </w:lvl>
+    <w:lvl w:ilvl="8" w:tplc="0409001B" w:tentative="1">
+      <w:start w:val="1"/>
+      <w:numFmt w:val="lowerRoman"/>
+      <w:lvlText w:val="%9."/>
+      <w:lvlJc w:val="right"/>
+      <w:pPr>
+        <w:ind w:left="3780" w:hanging="420"/>
+      </w:pPr>
+    </w:lvl>
+  </w:abstractNum>
+  <w:abstractNum w:abstractNumId="2" w15:restartNumberingAfterBreak="0">
     <w:nsid w:val="3FA556D0"/>
     <w:multiLevelType w:val="multilevel"/>
     <w:tmpl w:val="3FA556D0"/>
@@ -1226,10 +1304,13 @@
     </w:lvl>
   </w:abstractNum>
   <w:num w:numId="1">
-    <w:abstractNumId w:val="1"/>
+    <w:abstractNumId w:val="2"/>
   </w:num>
   <w:num w:numId="2">
     <w:abstractNumId w:val="0"/>
+  </w:num>
+  <w:num w:numId="3">
+    <w:abstractNumId w:val="1"/>
   </w:num>
 </w:numbering>
 </file>
@@ -1667,7 +1748,7 @@
     <w:uiPriority w:val="9"/>
     <w:unhideWhenUsed/>
     <w:qFormat/>
-    <w:rsid w:val="00C170BF"/>
+    <w:rsid w:val="00264EF0"/>
     <w:pPr>
       <w:keepNext/>
       <w:keepLines/>
@@ -1675,7 +1756,7 @@
         <w:ilvl w:val="1"/>
         <w:numId w:val="1"/>
       </w:numPr>
-      <w:spacing w:after="100" w:afterAutospacing="1"/>
+      <w:spacing w:beforeLines="100" w:before="100"/>
       <w:outlineLvl w:val="1"/>
     </w:pPr>
     <w:rPr>
@@ -1993,7 +2074,7 @@
     <w:basedOn w:val="a0"/>
     <w:link w:val="2"/>
     <w:uiPriority w:val="9"/>
-    <w:rsid w:val="00C170BF"/>
+    <w:rsid w:val="00264EF0"/>
     <w:rPr>
       <w:rFonts w:asciiTheme="majorHAnsi" w:eastAsia="微软雅黑" w:hAnsiTheme="majorHAnsi" w:cstheme="majorBidi"/>
       <w:bCs/>
@@ -2459,7 +2540,7 @@
 </file>
 
 <file path=customXml/itemProps2.xml><?xml version="1.0" encoding="utf-8"?>
-<ds:datastoreItem xmlns:ds="http://schemas.openxmlformats.org/officeDocument/2006/customXml" ds:itemID="{1BFA015F-463E-4B59-9DF7-74998B9E7302}">
+<ds:datastoreItem xmlns:ds="http://schemas.openxmlformats.org/officeDocument/2006/customXml" ds:itemID="{E68B5F03-90A1-42D8-8510-D641784959DF}">
   <ds:schemaRefs>
     <ds:schemaRef ds:uri="http://schemas.openxmlformats.org/officeDocument/2006/bibliography"/>
   </ds:schemaRefs>

--- a/pm_notes/4.文档模板/oray-网页需求文档格式.docx
+++ b/pm_notes/4.文档模板/oray-网页需求文档格式.docx
@@ -81,15 +81,33 @@
       </w:r>
       <w:r>
         <w:rPr>
-          <w:rFonts w:ascii="微软雅黑" w:hAnsi="微软雅黑" w:cs="微软雅黑" w:hint="eastAsia"/>
+          <w:rStyle w:val="a"/>
+          <w:rFonts w:ascii="Times New Roman" w:eastAsia="Times New Roman" w:hAnsi="Times New Roman" w:cs="Times New Roman"/>
+          <w:snapToGrid w:val="0"/>
+          <w:color w:val="000000"/>
+          <w:w w:val="0"/>
+          <w:kern w:val="0"/>
+          <w:sz w:val="0"/>
+          <w:szCs w:val="0"/>
+          <w:u w:color="000000"/>
+          <w:bdr w:val="none" w:sz="0" w:space="0" w:color="000000"/>
+          <w:shd w:val="clear" w:color="000000" w:fill="000000"/>
+          <w:lang w:val="x-none" w:eastAsia="x-none" w:bidi="x-none"/>
+        </w:rPr>
+        <w:t xml:space="preserve"> </w:t>
+      </w:r>
+      <w:bookmarkStart w:id="0" w:name="_GoBack"/>
+      <w:r>
+        <w:rPr>
+          <w:rFonts w:ascii="微软雅黑" w:hAnsi="微软雅黑" w:cs="微软雅黑"/>
           <w:noProof/>
           <w:szCs w:val="21"/>
         </w:rPr>
         <w:drawing>
           <wp:inline distT="0" distB="0" distL="0" distR="0">
-            <wp:extent cx="1362075" cy="1838325"/>
-            <wp:effectExtent l="0" t="0" r="9525" b="9525"/>
-            <wp:docPr id="1" name="图片 1" descr="未标题-1 副本"/>
+            <wp:extent cx="1360800" cy="1813538"/>
+            <wp:effectExtent l="0" t="0" r="0" b="0"/>
+            <wp:docPr id="2" name="图片 2"/>
             <wp:cNvGraphicFramePr>
               <a:graphicFrameLocks xmlns:a="http://schemas.openxmlformats.org/drawingml/2006/main" noChangeAspect="1"/>
             </wp:cNvGraphicFramePr>
@@ -97,7 +115,7 @@
               <a:graphicData uri="http://schemas.openxmlformats.org/drawingml/2006/picture">
                 <pic:pic xmlns:pic="http://schemas.openxmlformats.org/drawingml/2006/picture">
                   <pic:nvPicPr>
-                    <pic:cNvPr id="0" name="图片 149" descr="未标题-1 副本"/>
+                    <pic:cNvPr id="0" name="Picture 1"/>
                     <pic:cNvPicPr>
                       <a:picLocks noChangeAspect="1" noChangeArrowheads="1"/>
                     </pic:cNvPicPr>
@@ -118,7 +136,7 @@
                   <pic:spPr bwMode="auto">
                     <a:xfrm>
                       <a:off x="0" y="0"/>
-                      <a:ext cx="1362075" cy="1838325"/>
+                      <a:ext cx="1360800" cy="1813538"/>
                     </a:xfrm>
                     <a:prstGeom prst="rect">
                       <a:avLst/>
@@ -134,6 +152,7 @@
           </wp:inline>
         </w:drawing>
       </w:r>
+      <w:bookmarkEnd w:id="0"/>
     </w:p>
     <w:p>
       <w:pPr>
@@ -168,7 +187,7 @@
           <w:szCs w:val="52"/>
         </w:rPr>
       </w:pPr>
-      <w:bookmarkStart w:id="0" w:name="_Toc531274680"/>
+      <w:bookmarkStart w:id="1" w:name="_Toc531274680"/>
       <w:r>
         <w:rPr>
           <w:rFonts w:ascii="微软雅黑" w:eastAsia="微软雅黑" w:hAnsi="微软雅黑" w:cs="微软雅黑" w:hint="eastAsia"/>
@@ -177,7 +196,7 @@
         </w:rPr>
         <w:t>向日葵</w:t>
       </w:r>
-      <w:bookmarkEnd w:id="0"/>
+      <w:bookmarkEnd w:id="1"/>
       <w:r>
         <w:rPr>
           <w:rFonts w:ascii="微软雅黑" w:eastAsia="微软雅黑" w:hAnsi="微软雅黑" w:cs="微软雅黑" w:hint="eastAsia"/>
@@ -194,8 +213,6 @@
         </w:rPr>
         <w:t>XX</w:t>
       </w:r>
-      <w:bookmarkStart w:id="1" w:name="_GoBack"/>
-      <w:bookmarkEnd w:id="1"/>
     </w:p>
     <w:p>
       <w:pPr>
@@ -833,9 +850,6 @@
     <w:p>
       <w:pPr>
         <w:pStyle w:val="1"/>
-        <w:rPr>
-          <w:rFonts w:hint="eastAsia"/>
-        </w:rPr>
       </w:pPr>
       <w:r>
         <w:rPr>
@@ -1326,7 +1340,7 @@
     </w:rPrDefault>
     <w:pPrDefault/>
   </w:docDefaults>
-  <w:latentStyles w:defLockedState="0" w:defUIPriority="99" w:defSemiHidden="0" w:defUnhideWhenUsed="0" w:defQFormat="0" w:count="375">
+  <w:latentStyles w:defLockedState="0" w:defUIPriority="99" w:defSemiHidden="0" w:defUnhideWhenUsed="0" w:defQFormat="0" w:count="376">
     <w:lsdException w:name="Normal" w:uiPriority="0" w:qFormat="1"/>
     <w:lsdException w:name="heading 1" w:uiPriority="9" w:qFormat="1"/>
     <w:lsdException w:name="heading 2" w:uiPriority="9" w:unhideWhenUsed="1" w:qFormat="1"/>
@@ -1432,7 +1446,6 @@
     <w:lsdException w:name="HTML Sample" w:semiHidden="1" w:unhideWhenUsed="1"/>
     <w:lsdException w:name="HTML Typewriter" w:semiHidden="1" w:unhideWhenUsed="1"/>
     <w:lsdException w:name="HTML Variable" w:semiHidden="1" w:unhideWhenUsed="1"/>
-    <w:lsdException w:name="Normal Table" w:semiHidden="1" w:unhideWhenUsed="1"/>
     <w:lsdException w:name="annotation subject" w:semiHidden="1" w:unhideWhenUsed="1"/>
     <w:lsdException w:name="No List" w:semiHidden="1" w:unhideWhenUsed="1"/>
     <w:lsdException w:name="Outline List 1" w:semiHidden="1" w:unhideWhenUsed="1"/>
@@ -1479,10 +1492,8 @@
     <w:lsdException w:name="Table Subtle 2" w:semiHidden="1" w:unhideWhenUsed="1"/>
     <w:lsdException w:name="Table Web 1" w:semiHidden="1" w:unhideWhenUsed="1"/>
     <w:lsdException w:name="Table Web 2" w:semiHidden="1" w:unhideWhenUsed="1"/>
-    <w:lsdException w:name="Table Web 3" w:semiHidden="1" w:unhideWhenUsed="1"/>
     <w:lsdException w:name="Balloon Text" w:semiHidden="1" w:unhideWhenUsed="1"/>
     <w:lsdException w:name="Table Grid" w:uiPriority="39"/>
-    <w:lsdException w:name="Table Theme" w:semiHidden="1" w:unhideWhenUsed="1"/>
     <w:lsdException w:name="Placeholder Text" w:semiHidden="1"/>
     <w:lsdException w:name="Light Shading" w:uiPriority="60"/>
     <w:lsdException w:name="Light List" w:uiPriority="61"/>
@@ -1699,6 +1710,7 @@
     <w:lsdException w:name="Smart Hyperlink" w:semiHidden="1" w:unhideWhenUsed="1"/>
     <w:lsdException w:name="Hashtag" w:semiHidden="1" w:unhideWhenUsed="1"/>
     <w:lsdException w:name="Unresolved Mention" w:semiHidden="1" w:unhideWhenUsed="1"/>
+    <w:lsdException w:name="Smart Link" w:semiHidden="1" w:unhideWhenUsed="1"/>
   </w:latentStyles>
   <w:style w:type="paragraph" w:default="1" w:styleId="a">
     <w:name w:val="Normal"/>
@@ -2540,7 +2552,7 @@
 </file>
 
 <file path=customXml/itemProps2.xml><?xml version="1.0" encoding="utf-8"?>
-<ds:datastoreItem xmlns:ds="http://schemas.openxmlformats.org/officeDocument/2006/customXml" ds:itemID="{E68B5F03-90A1-42D8-8510-D641784959DF}">
+<ds:datastoreItem xmlns:ds="http://schemas.openxmlformats.org/officeDocument/2006/customXml" ds:itemID="{1D9CB7D3-785D-40B9-91E2-DA7A6F977005}">
   <ds:schemaRefs>
     <ds:schemaRef ds:uri="http://schemas.openxmlformats.org/officeDocument/2006/bibliography"/>
   </ds:schemaRefs>

--- a/pm_notes/4.文档模板/oray-网页需求文档格式.docx
+++ b/pm_notes/4.文档模板/oray-网页需求文档格式.docx
@@ -81,7 +81,6 @@
       </w:r>
       <w:r>
         <w:rPr>
-          <w:rStyle w:val="a"/>
           <w:rFonts w:ascii="Times New Roman" w:eastAsia="Times New Roman" w:hAnsi="Times New Roman" w:cs="Times New Roman"/>
           <w:snapToGrid w:val="0"/>
           <w:color w:val="000000"/>
@@ -96,7 +95,6 @@
         </w:rPr>
         <w:t xml:space="preserve"> </w:t>
       </w:r>
-      <w:bookmarkStart w:id="0" w:name="_GoBack"/>
       <w:r>
         <w:rPr>
           <w:rFonts w:ascii="微软雅黑" w:hAnsi="微软雅黑" w:cs="微软雅黑"/>
@@ -152,7 +150,6 @@
           </wp:inline>
         </w:drawing>
       </w:r>
-      <w:bookmarkEnd w:id="0"/>
     </w:p>
     <w:p>
       <w:pPr>
@@ -187,7 +184,7 @@
           <w:szCs w:val="52"/>
         </w:rPr>
       </w:pPr>
-      <w:bookmarkStart w:id="1" w:name="_Toc531274680"/>
+      <w:bookmarkStart w:id="0" w:name="_Toc531274680"/>
       <w:r>
         <w:rPr>
           <w:rFonts w:ascii="微软雅黑" w:eastAsia="微软雅黑" w:hAnsi="微软雅黑" w:cs="微软雅黑" w:hint="eastAsia"/>
@@ -196,7 +193,7 @@
         </w:rPr>
         <w:t>向日葵</w:t>
       </w:r>
-      <w:bookmarkEnd w:id="1"/>
+      <w:bookmarkEnd w:id="0"/>
       <w:r>
         <w:rPr>
           <w:rFonts w:ascii="微软雅黑" w:eastAsia="微软雅黑" w:hAnsi="微软雅黑" w:cs="微软雅黑" w:hint="eastAsia"/>
@@ -221,14 +218,14 @@
           <w:rFonts w:ascii="微软雅黑" w:eastAsia="微软雅黑" w:hAnsi="微软雅黑" w:cs="微软雅黑"/>
         </w:rPr>
       </w:pPr>
-      <w:bookmarkStart w:id="2" w:name="_Toc531274681"/>
+      <w:bookmarkStart w:id="1" w:name="_Toc531274681"/>
       <w:r>
         <w:rPr>
           <w:rFonts w:ascii="微软雅黑" w:eastAsia="微软雅黑" w:hAnsi="微软雅黑" w:cs="微软雅黑" w:hint="eastAsia"/>
         </w:rPr>
         <w:t>需求说明书</w:t>
       </w:r>
-      <w:bookmarkEnd w:id="2"/>
+      <w:bookmarkEnd w:id="1"/>
     </w:p>
     <w:p>
       <w:pPr>
@@ -356,32 +353,214 @@
     </w:p>
     <w:p>
       <w:pPr>
+        <w:jc w:val="center"/>
         <w:rPr>
           <w:rFonts w:ascii="微软雅黑" w:hAnsi="微软雅黑" w:cs="微软雅黑"/>
           <w:szCs w:val="21"/>
         </w:rPr>
       </w:pPr>
-    </w:p>
-    <w:p>
-      <w:pPr>
-        <w:rPr>
-          <w:rFonts w:ascii="微软雅黑" w:hAnsi="微软雅黑" w:cs="微软雅黑"/>
+      <w:r>
+        <w:rPr>
+          <w:rFonts w:ascii="微软雅黑" w:hAnsi="微软雅黑" w:cs="微软雅黑" w:hint="eastAsia"/>
           <w:szCs w:val="21"/>
         </w:rPr>
-      </w:pPr>
-    </w:p>
-    <w:p>
-      <w:pPr>
-        <w:rPr>
-          <w:rFonts w:ascii="微软雅黑" w:hAnsi="微软雅黑" w:cs="微软雅黑"/>
-          <w:szCs w:val="21"/>
-        </w:rPr>
-      </w:pPr>
-    </w:p>
-    <w:p>
-      <w:pPr>
-        <w:rPr>
-          <w:rFonts w:ascii="微软雅黑" w:hAnsi="微软雅黑" w:cs="微软雅黑"/>
+        <w:t>修订记录</w:t>
+      </w:r>
+    </w:p>
+    <w:tbl>
+      <w:tblPr>
+        <w:tblStyle w:val="ac"/>
+        <w:tblW w:w="0" w:type="auto"/>
+        <w:tblLook w:val="04A0" w:firstRow="1" w:lastRow="0" w:firstColumn="1" w:lastColumn="0" w:noHBand="0" w:noVBand="1"/>
+      </w:tblPr>
+      <w:tblGrid>
+        <w:gridCol w:w="3066"/>
+        <w:gridCol w:w="3066"/>
+        <w:gridCol w:w="3067"/>
+        <w:gridCol w:w="3067"/>
+        <w:gridCol w:w="3067"/>
+      </w:tblGrid>
+      <w:tr>
+        <w:tc>
+          <w:tcPr>
+            <w:tcW w:w="3066" w:type="dxa"/>
+          </w:tcPr>
+          <w:p>
+            <w:pPr>
+              <w:rPr>
+                <w:rFonts w:ascii="微软雅黑" w:hAnsi="微软雅黑" w:cs="微软雅黑"/>
+                <w:szCs w:val="21"/>
+              </w:rPr>
+            </w:pPr>
+            <w:r>
+              <w:rPr>
+                <w:rFonts w:ascii="微软雅黑" w:hAnsi="微软雅黑" w:cs="微软雅黑" w:hint="eastAsia"/>
+                <w:szCs w:val="21"/>
+              </w:rPr>
+              <w:t>日期</w:t>
+            </w:r>
+          </w:p>
+        </w:tc>
+        <w:tc>
+          <w:tcPr>
+            <w:tcW w:w="3066" w:type="dxa"/>
+          </w:tcPr>
+          <w:p>
+            <w:pPr>
+              <w:rPr>
+                <w:rFonts w:ascii="微软雅黑" w:hAnsi="微软雅黑" w:cs="微软雅黑"/>
+                <w:szCs w:val="21"/>
+              </w:rPr>
+            </w:pPr>
+            <w:r>
+              <w:rPr>
+                <w:rFonts w:ascii="微软雅黑" w:hAnsi="微软雅黑" w:cs="微软雅黑" w:hint="eastAsia"/>
+                <w:szCs w:val="21"/>
+              </w:rPr>
+              <w:t>新增/修改</w:t>
+            </w:r>
+            <w:r>
+              <w:rPr>
+                <w:rFonts w:ascii="微软雅黑" w:hAnsi="微软雅黑" w:cs="微软雅黑" w:hint="eastAsia"/>
+                <w:szCs w:val="21"/>
+              </w:rPr>
+              <w:t>章节</w:t>
+            </w:r>
+          </w:p>
+        </w:tc>
+        <w:tc>
+          <w:tcPr>
+            <w:tcW w:w="3067" w:type="dxa"/>
+          </w:tcPr>
+          <w:p>
+            <w:pPr>
+              <w:rPr>
+                <w:rFonts w:ascii="微软雅黑" w:hAnsi="微软雅黑" w:cs="微软雅黑" w:hint="eastAsia"/>
+                <w:szCs w:val="21"/>
+              </w:rPr>
+            </w:pPr>
+            <w:r>
+              <w:rPr>
+                <w:rFonts w:ascii="微软雅黑" w:hAnsi="微软雅黑" w:cs="微软雅黑" w:hint="eastAsia"/>
+                <w:szCs w:val="21"/>
+              </w:rPr>
+              <w:t>说明</w:t>
+            </w:r>
+          </w:p>
+        </w:tc>
+        <w:tc>
+          <w:tcPr>
+            <w:tcW w:w="3067" w:type="dxa"/>
+          </w:tcPr>
+          <w:p>
+            <w:pPr>
+              <w:rPr>
+                <w:rFonts w:ascii="微软雅黑" w:hAnsi="微软雅黑" w:cs="微软雅黑"/>
+                <w:szCs w:val="21"/>
+              </w:rPr>
+            </w:pPr>
+            <w:r>
+              <w:rPr>
+                <w:rFonts w:ascii="微软雅黑" w:hAnsi="微软雅黑" w:cs="微软雅黑" w:hint="eastAsia"/>
+                <w:szCs w:val="21"/>
+              </w:rPr>
+              <w:t>填写人</w:t>
+            </w:r>
+          </w:p>
+        </w:tc>
+        <w:tc>
+          <w:tcPr>
+            <w:tcW w:w="3067" w:type="dxa"/>
+          </w:tcPr>
+          <w:p>
+            <w:pPr>
+              <w:rPr>
+                <w:rFonts w:ascii="微软雅黑" w:hAnsi="微软雅黑" w:cs="微软雅黑"/>
+                <w:szCs w:val="21"/>
+              </w:rPr>
+            </w:pPr>
+            <w:r>
+              <w:rPr>
+                <w:rFonts w:ascii="微软雅黑" w:hAnsi="微软雅黑" w:cs="微软雅黑" w:hint="eastAsia"/>
+                <w:szCs w:val="21"/>
+              </w:rPr>
+              <w:t>备注</w:t>
+            </w:r>
+          </w:p>
+        </w:tc>
+      </w:tr>
+      <w:tr>
+        <w:tc>
+          <w:tcPr>
+            <w:tcW w:w="3066" w:type="dxa"/>
+          </w:tcPr>
+          <w:p>
+            <w:pPr>
+              <w:rPr>
+                <w:rFonts w:ascii="微软雅黑" w:hAnsi="微软雅黑" w:cs="微软雅黑"/>
+                <w:szCs w:val="21"/>
+              </w:rPr>
+            </w:pPr>
+          </w:p>
+        </w:tc>
+        <w:tc>
+          <w:tcPr>
+            <w:tcW w:w="3066" w:type="dxa"/>
+          </w:tcPr>
+          <w:p>
+            <w:pPr>
+              <w:rPr>
+                <w:rFonts w:ascii="微软雅黑" w:hAnsi="微软雅黑" w:cs="微软雅黑"/>
+                <w:szCs w:val="21"/>
+              </w:rPr>
+            </w:pPr>
+          </w:p>
+        </w:tc>
+        <w:tc>
+          <w:tcPr>
+            <w:tcW w:w="3067" w:type="dxa"/>
+          </w:tcPr>
+          <w:p>
+            <w:pPr>
+              <w:rPr>
+                <w:rFonts w:ascii="微软雅黑" w:hAnsi="微软雅黑" w:cs="微软雅黑"/>
+                <w:szCs w:val="21"/>
+              </w:rPr>
+            </w:pPr>
+          </w:p>
+        </w:tc>
+        <w:tc>
+          <w:tcPr>
+            <w:tcW w:w="3067" w:type="dxa"/>
+          </w:tcPr>
+          <w:p>
+            <w:pPr>
+              <w:rPr>
+                <w:rFonts w:ascii="微软雅黑" w:hAnsi="微软雅黑" w:cs="微软雅黑"/>
+                <w:szCs w:val="21"/>
+              </w:rPr>
+            </w:pPr>
+          </w:p>
+        </w:tc>
+        <w:tc>
+          <w:tcPr>
+            <w:tcW w:w="3067" w:type="dxa"/>
+          </w:tcPr>
+          <w:p>
+            <w:pPr>
+              <w:rPr>
+                <w:rFonts w:ascii="微软雅黑" w:hAnsi="微软雅黑" w:cs="微软雅黑"/>
+                <w:szCs w:val="21"/>
+              </w:rPr>
+            </w:pPr>
+          </w:p>
+        </w:tc>
+      </w:tr>
+    </w:tbl>
+    <w:p>
+      <w:pPr>
+        <w:rPr>
+          <w:rFonts w:ascii="微软雅黑" w:hAnsi="微软雅黑" w:cs="微软雅黑" w:hint="eastAsia"/>
           <w:szCs w:val="21"/>
         </w:rPr>
       </w:pPr>
@@ -789,14 +968,14 @@
       <w:pPr>
         <w:pStyle w:val="1"/>
       </w:pPr>
-      <w:bookmarkStart w:id="3" w:name="_Toc531274682"/>
+      <w:bookmarkStart w:id="2" w:name="_Toc531274682"/>
       <w:r>
         <w:rPr>
           <w:rFonts w:hint="eastAsia"/>
         </w:rPr>
         <w:t>概述</w:t>
       </w:r>
-      <w:bookmarkEnd w:id="3"/>
+      <w:bookmarkEnd w:id="2"/>
     </w:p>
     <w:p>
       <w:pPr>
@@ -1446,6 +1625,7 @@
     <w:lsdException w:name="HTML Sample" w:semiHidden="1" w:unhideWhenUsed="1"/>
     <w:lsdException w:name="HTML Typewriter" w:semiHidden="1" w:unhideWhenUsed="1"/>
     <w:lsdException w:name="HTML Variable" w:semiHidden="1" w:unhideWhenUsed="1"/>
+    <w:lsdException w:name="Normal Table" w:semiHidden="1" w:unhideWhenUsed="1"/>
     <w:lsdException w:name="annotation subject" w:semiHidden="1" w:unhideWhenUsed="1"/>
     <w:lsdException w:name="No List" w:semiHidden="1" w:unhideWhenUsed="1"/>
     <w:lsdException w:name="Outline List 1" w:semiHidden="1" w:unhideWhenUsed="1"/>
@@ -1492,8 +1672,10 @@
     <w:lsdException w:name="Table Subtle 2" w:semiHidden="1" w:unhideWhenUsed="1"/>
     <w:lsdException w:name="Table Web 1" w:semiHidden="1" w:unhideWhenUsed="1"/>
     <w:lsdException w:name="Table Web 2" w:semiHidden="1" w:unhideWhenUsed="1"/>
+    <w:lsdException w:name="Table Web 3" w:semiHidden="1" w:unhideWhenUsed="1"/>
     <w:lsdException w:name="Balloon Text" w:semiHidden="1" w:unhideWhenUsed="1"/>
     <w:lsdException w:name="Table Grid" w:uiPriority="39"/>
+    <w:lsdException w:name="Table Theme" w:semiHidden="1" w:unhideWhenUsed="1"/>
     <w:lsdException w:name="Placeholder Text" w:semiHidden="1"/>
     <w:lsdException w:name="Light Shading" w:uiPriority="60"/>
     <w:lsdException w:name="Light List" w:uiPriority="61"/>
@@ -2552,7 +2734,7 @@
 </file>
 
 <file path=customXml/itemProps2.xml><?xml version="1.0" encoding="utf-8"?>
-<ds:datastoreItem xmlns:ds="http://schemas.openxmlformats.org/officeDocument/2006/customXml" ds:itemID="{1D9CB7D3-785D-40B9-91E2-DA7A6F977005}">
+<ds:datastoreItem xmlns:ds="http://schemas.openxmlformats.org/officeDocument/2006/customXml" ds:itemID="{C04A4830-6747-4EE5-B334-5E8416B77EF1}">
   <ds:schemaRefs>
     <ds:schemaRef ds:uri="http://schemas.openxmlformats.org/officeDocument/2006/bibliography"/>
   </ds:schemaRefs>
